--- a/Investigaciones/Temario Sexto Primaria/Comunicación y lenguaje.docx
+++ b/Investigaciones/Temario Sexto Primaria/Comunicación y lenguaje.docx
@@ -406,10 +406,7 @@
         </w:numPr>
       </w:pPr>
       <w:r>
-        <w:t>Shakespeare, Cervantes, Dante, Homero, Freud, Darwin</w:t>
-      </w:r>
-      <w:r>
-        <w:t>.</w:t>
+        <w:t>Shakespeare, Cervantes, Dante, Homero, Freud, Darwin.</w:t>
       </w:r>
     </w:p>
     <w:p>
@@ -579,6 +576,231 @@
     </w:p>
     <w:p/>
     <w:p>
+      <w:r>
+        <w:lastRenderedPageBreak/>
+        <w:t>Ejercicios:</w:t>
+      </w:r>
+    </w:p>
+    <w:p>
+      <w:pPr>
+        <w:pStyle w:val="Prrafodelista"/>
+        <w:numPr>
+          <w:ilvl w:val="0"/>
+          <w:numId w:val="14"/>
+        </w:numPr>
+      </w:pPr>
+      <w:r>
+        <w:t>¿Cuáles de los siguientes son sustantivos propios?</w:t>
+      </w:r>
+    </w:p>
+    <w:p>
+      <w:pPr>
+        <w:pStyle w:val="Prrafodelista"/>
+        <w:numPr>
+          <w:ilvl w:val="1"/>
+          <w:numId w:val="14"/>
+        </w:numPr>
+      </w:pPr>
+      <w:r>
+        <w:t>lápiz</w:t>
+      </w:r>
+    </w:p>
+    <w:p>
+      <w:pPr>
+        <w:pStyle w:val="Prrafodelista"/>
+        <w:numPr>
+          <w:ilvl w:val="1"/>
+          <w:numId w:val="14"/>
+        </w:numPr>
+      </w:pPr>
+      <w:r>
+        <w:t>cuaderno</w:t>
+      </w:r>
+    </w:p>
+    <w:p>
+      <w:pPr>
+        <w:pStyle w:val="Prrafodelista"/>
+        <w:numPr>
+          <w:ilvl w:val="1"/>
+          <w:numId w:val="14"/>
+        </w:numPr>
+      </w:pPr>
+      <w:r>
+        <w:t>Miguel</w:t>
+      </w:r>
+    </w:p>
+    <w:p>
+      <w:pPr>
+        <w:pStyle w:val="Prrafodelista"/>
+        <w:numPr>
+          <w:ilvl w:val="0"/>
+          <w:numId w:val="14"/>
+        </w:numPr>
+      </w:pPr>
+      <w:r>
+        <w:t>¿Cuáles de los siguientes son sustantivos comunes?</w:t>
+      </w:r>
+    </w:p>
+    <w:p>
+      <w:pPr>
+        <w:pStyle w:val="Prrafodelista"/>
+        <w:numPr>
+          <w:ilvl w:val="1"/>
+          <w:numId w:val="14"/>
+        </w:numPr>
+      </w:pPr>
+      <w:r>
+        <w:t>Crema</w:t>
+      </w:r>
+    </w:p>
+    <w:p>
+      <w:pPr>
+        <w:pStyle w:val="Prrafodelista"/>
+        <w:numPr>
+          <w:ilvl w:val="1"/>
+          <w:numId w:val="14"/>
+        </w:numPr>
+      </w:pPr>
+      <w:r>
+        <w:t>Miguel</w:t>
+      </w:r>
+    </w:p>
+    <w:p>
+      <w:pPr>
+        <w:pStyle w:val="Prrafodelista"/>
+        <w:numPr>
+          <w:ilvl w:val="1"/>
+          <w:numId w:val="14"/>
+        </w:numPr>
+      </w:pPr>
+      <w:r>
+        <w:t>Ana</w:t>
+      </w:r>
+    </w:p>
+    <w:p>
+      <w:pPr>
+        <w:pStyle w:val="Prrafodelista"/>
+        <w:numPr>
+          <w:ilvl w:val="0"/>
+          <w:numId w:val="14"/>
+        </w:numPr>
+      </w:pPr>
+      <w:r>
+        <w:t>El sustantivo propio se usa para:</w:t>
+      </w:r>
+    </w:p>
+    <w:p>
+      <w:pPr>
+        <w:pStyle w:val="Prrafodelista"/>
+        <w:numPr>
+          <w:ilvl w:val="1"/>
+          <w:numId w:val="14"/>
+        </w:numPr>
+      </w:pPr>
+      <w:r>
+        <w:rPr>
+          <w:sz w:val="24"/>
+          <w:szCs w:val="24"/>
+        </w:rPr>
+        <w:t>Nombran e identifican a un ser u objeto distinguiéndolo de los demás de su misma</w:t>
+      </w:r>
+      <w:r>
+        <w:rPr>
+          <w:sz w:val="24"/>
+          <w:szCs w:val="24"/>
+        </w:rPr>
+        <w:t xml:space="preserve"> </w:t>
+      </w:r>
+      <w:r>
+        <w:rPr>
+          <w:sz w:val="24"/>
+          <w:szCs w:val="24"/>
+        </w:rPr>
+        <w:t>clase</w:t>
+      </w:r>
+    </w:p>
+    <w:p>
+      <w:pPr>
+        <w:pStyle w:val="Prrafodelista"/>
+        <w:numPr>
+          <w:ilvl w:val="1"/>
+          <w:numId w:val="14"/>
+        </w:numPr>
+      </w:pPr>
+      <w:r>
+        <w:rPr>
+          <w:sz w:val="24"/>
+          <w:szCs w:val="24"/>
+        </w:rPr>
+        <w:t>Identificar cualquier cosa</w:t>
+      </w:r>
+    </w:p>
+    <w:p>
+      <w:pPr>
+        <w:pStyle w:val="Prrafodelista"/>
+        <w:numPr>
+          <w:ilvl w:val="0"/>
+          <w:numId w:val="14"/>
+        </w:numPr>
+      </w:pPr>
+      <w:r>
+        <w:rPr>
+          <w:sz w:val="24"/>
+          <w:szCs w:val="24"/>
+        </w:rPr>
+        <w:t>El sustantivo propio siempre comienza con…</w:t>
+      </w:r>
+    </w:p>
+    <w:p>
+      <w:pPr>
+        <w:pStyle w:val="Prrafodelista"/>
+        <w:numPr>
+          <w:ilvl w:val="1"/>
+          <w:numId w:val="14"/>
+        </w:numPr>
+      </w:pPr>
+      <w:r>
+        <w:rPr>
+          <w:sz w:val="24"/>
+          <w:szCs w:val="24"/>
+        </w:rPr>
+        <w:t>Un numero</w:t>
+      </w:r>
+    </w:p>
+    <w:p>
+      <w:pPr>
+        <w:pStyle w:val="Prrafodelista"/>
+        <w:numPr>
+          <w:ilvl w:val="1"/>
+          <w:numId w:val="14"/>
+        </w:numPr>
+      </w:pPr>
+      <w:r>
+        <w:rPr>
+          <w:sz w:val="24"/>
+          <w:szCs w:val="24"/>
+        </w:rPr>
+        <w:t>Un signo</w:t>
+      </w:r>
+    </w:p>
+    <w:p>
+      <w:pPr>
+        <w:pStyle w:val="Prrafodelista"/>
+        <w:numPr>
+          <w:ilvl w:val="1"/>
+          <w:numId w:val="14"/>
+        </w:numPr>
+      </w:pPr>
+      <w:r>
+        <w:rPr>
+          <w:sz w:val="24"/>
+          <w:szCs w:val="24"/>
+        </w:rPr>
+        <w:t>La primera letra con mayúscula</w:t>
+      </w:r>
+    </w:p>
+    <w:p/>
+    <w:p>
       <w:pPr>
         <w:rPr>
           <w:sz w:val="28"/>
@@ -590,7 +812,6 @@
           <w:sz w:val="28"/>
           <w:szCs w:val="28"/>
         </w:rPr>
-        <w:lastRenderedPageBreak/>
         <w:t>Gentilicios y patronímicos</w:t>
       </w:r>
     </w:p>
@@ -719,6 +940,7 @@
           <w:sz w:val="24"/>
           <w:szCs w:val="24"/>
         </w:rPr>
+        <w:lastRenderedPageBreak/>
         <w:t>Ejemplos:</w:t>
       </w:r>
       <w:r>
@@ -835,11 +1057,311 @@
           <w:szCs w:val="28"/>
         </w:rPr>
       </w:pPr>
-      <w:r>
+    </w:p>
+    <w:p>
+      <w:pPr>
         <w:rPr>
           <w:sz w:val="28"/>
           <w:szCs w:val="28"/>
         </w:rPr>
+      </w:pPr>
+      <w:r>
+        <w:rPr>
+          <w:sz w:val="28"/>
+          <w:szCs w:val="28"/>
+        </w:rPr>
+        <w:t>Ejercicios:</w:t>
+      </w:r>
+    </w:p>
+    <w:p>
+      <w:pPr>
+        <w:pStyle w:val="Prrafodelista"/>
+        <w:numPr>
+          <w:ilvl w:val="0"/>
+          <w:numId w:val="15"/>
+        </w:numPr>
+        <w:rPr>
+          <w:sz w:val="28"/>
+          <w:szCs w:val="28"/>
+        </w:rPr>
+      </w:pPr>
+      <w:r>
+        <w:rPr>
+          <w:sz w:val="24"/>
+          <w:szCs w:val="24"/>
+        </w:rPr>
+        <w:t>¿Cuál es el gentilicio de los habitantes de Guatemala?</w:t>
+      </w:r>
+    </w:p>
+    <w:p>
+      <w:pPr>
+        <w:pStyle w:val="Prrafodelista"/>
+        <w:numPr>
+          <w:ilvl w:val="1"/>
+          <w:numId w:val="15"/>
+        </w:numPr>
+        <w:rPr>
+          <w:sz w:val="24"/>
+          <w:szCs w:val="24"/>
+          <w:highlight w:val="yellow"/>
+        </w:rPr>
+      </w:pPr>
+      <w:r>
+        <w:rPr>
+          <w:sz w:val="24"/>
+          <w:szCs w:val="24"/>
+          <w:highlight w:val="yellow"/>
+        </w:rPr>
+        <w:t>Guatemalteco</w:t>
+      </w:r>
+    </w:p>
+    <w:p>
+      <w:pPr>
+        <w:pStyle w:val="Prrafodelista"/>
+        <w:numPr>
+          <w:ilvl w:val="1"/>
+          <w:numId w:val="15"/>
+        </w:numPr>
+        <w:rPr>
+          <w:sz w:val="24"/>
+          <w:szCs w:val="24"/>
+        </w:rPr>
+      </w:pPr>
+      <w:r>
+        <w:rPr>
+          <w:sz w:val="24"/>
+          <w:szCs w:val="24"/>
+        </w:rPr>
+        <w:t>Mayas</w:t>
+      </w:r>
+    </w:p>
+    <w:p>
+      <w:pPr>
+        <w:pStyle w:val="Prrafodelista"/>
+        <w:numPr>
+          <w:ilvl w:val="1"/>
+          <w:numId w:val="15"/>
+        </w:numPr>
+        <w:rPr>
+          <w:sz w:val="24"/>
+          <w:szCs w:val="24"/>
+        </w:rPr>
+      </w:pPr>
+      <w:r>
+        <w:rPr>
+          <w:sz w:val="24"/>
+          <w:szCs w:val="24"/>
+        </w:rPr>
+        <w:t>Mexicanos</w:t>
+      </w:r>
+    </w:p>
+    <w:p>
+      <w:pPr>
+        <w:pStyle w:val="Prrafodelista"/>
+        <w:numPr>
+          <w:ilvl w:val="0"/>
+          <w:numId w:val="15"/>
+        </w:numPr>
+        <w:rPr>
+          <w:sz w:val="28"/>
+          <w:szCs w:val="28"/>
+        </w:rPr>
+      </w:pPr>
+      <w:r>
+        <w:rPr>
+          <w:sz w:val="24"/>
+          <w:szCs w:val="24"/>
+        </w:rPr>
+        <w:t>¿Cuál es el gentilicio de los habitantes de México?</w:t>
+      </w:r>
+    </w:p>
+    <w:p>
+      <w:pPr>
+        <w:pStyle w:val="Prrafodelista"/>
+        <w:numPr>
+          <w:ilvl w:val="1"/>
+          <w:numId w:val="15"/>
+        </w:numPr>
+        <w:rPr>
+          <w:sz w:val="28"/>
+          <w:szCs w:val="28"/>
+        </w:rPr>
+      </w:pPr>
+      <w:r>
+        <w:rPr>
+          <w:sz w:val="24"/>
+          <w:szCs w:val="24"/>
+        </w:rPr>
+        <w:t>Guatemaltecos</w:t>
+      </w:r>
+    </w:p>
+    <w:p>
+      <w:pPr>
+        <w:pStyle w:val="Prrafodelista"/>
+        <w:numPr>
+          <w:ilvl w:val="1"/>
+          <w:numId w:val="15"/>
+        </w:numPr>
+        <w:rPr>
+          <w:sz w:val="28"/>
+          <w:szCs w:val="28"/>
+        </w:rPr>
+      </w:pPr>
+      <w:r>
+        <w:rPr>
+          <w:sz w:val="24"/>
+          <w:szCs w:val="24"/>
+        </w:rPr>
+        <w:t>Hondureños</w:t>
+      </w:r>
+    </w:p>
+    <w:p>
+      <w:pPr>
+        <w:pStyle w:val="Prrafodelista"/>
+        <w:numPr>
+          <w:ilvl w:val="1"/>
+          <w:numId w:val="15"/>
+        </w:numPr>
+        <w:rPr>
+          <w:sz w:val="28"/>
+          <w:szCs w:val="28"/>
+          <w:highlight w:val="yellow"/>
+        </w:rPr>
+      </w:pPr>
+      <w:r>
+        <w:rPr>
+          <w:sz w:val="24"/>
+          <w:szCs w:val="24"/>
+          <w:highlight w:val="yellow"/>
+        </w:rPr>
+        <w:t>Mexicanos</w:t>
+      </w:r>
+    </w:p>
+    <w:p>
+      <w:pPr>
+        <w:pStyle w:val="Prrafodelista"/>
+        <w:numPr>
+          <w:ilvl w:val="0"/>
+          <w:numId w:val="15"/>
+        </w:numPr>
+        <w:rPr>
+          <w:sz w:val="28"/>
+          <w:szCs w:val="28"/>
+        </w:rPr>
+      </w:pPr>
+      <w:r>
+        <w:rPr>
+          <w:sz w:val="24"/>
+          <w:szCs w:val="24"/>
+        </w:rPr>
+        <w:t>¿Qué es gentilicio?</w:t>
+      </w:r>
+    </w:p>
+    <w:p>
+      <w:pPr>
+        <w:pStyle w:val="Prrafodelista"/>
+        <w:numPr>
+          <w:ilvl w:val="1"/>
+          <w:numId w:val="15"/>
+        </w:numPr>
+        <w:rPr>
+          <w:sz w:val="28"/>
+          <w:szCs w:val="28"/>
+        </w:rPr>
+      </w:pPr>
+      <w:r>
+        <w:rPr>
+          <w:sz w:val="24"/>
+          <w:szCs w:val="24"/>
+        </w:rPr>
+        <w:t>Un verbo</w:t>
+      </w:r>
+    </w:p>
+    <w:p>
+      <w:pPr>
+        <w:pStyle w:val="Prrafodelista"/>
+        <w:numPr>
+          <w:ilvl w:val="1"/>
+          <w:numId w:val="15"/>
+        </w:numPr>
+        <w:rPr>
+          <w:sz w:val="28"/>
+          <w:szCs w:val="28"/>
+        </w:rPr>
+      </w:pPr>
+      <w:r>
+        <w:rPr>
+          <w:sz w:val="24"/>
+          <w:szCs w:val="24"/>
+        </w:rPr>
+        <w:t>Un nombre</w:t>
+      </w:r>
+    </w:p>
+    <w:p>
+      <w:pPr>
+        <w:pStyle w:val="Prrafodelista"/>
+        <w:numPr>
+          <w:ilvl w:val="1"/>
+          <w:numId w:val="15"/>
+        </w:numPr>
+        <w:rPr>
+          <w:sz w:val="24"/>
+          <w:szCs w:val="24"/>
+          <w:highlight w:val="yellow"/>
+        </w:rPr>
+      </w:pPr>
+      <w:r>
+        <w:rPr>
+          <w:sz w:val="24"/>
+          <w:szCs w:val="24"/>
+          <w:highlight w:val="yellow"/>
+        </w:rPr>
+        <w:t>adjetivos que dan cuenta de la procedencia geográfica de un individuo.</w:t>
+      </w:r>
+    </w:p>
+    <w:p>
+      <w:pPr>
+        <w:rPr>
+          <w:sz w:val="28"/>
+          <w:szCs w:val="28"/>
+        </w:rPr>
+      </w:pPr>
+    </w:p>
+    <w:p>
+      <w:pPr>
+        <w:rPr>
+          <w:sz w:val="28"/>
+          <w:szCs w:val="28"/>
+        </w:rPr>
+      </w:pPr>
+    </w:p>
+    <w:p>
+      <w:pPr>
+        <w:rPr>
+          <w:sz w:val="28"/>
+          <w:szCs w:val="28"/>
+        </w:rPr>
+      </w:pPr>
+      <w:r>
+        <w:rPr>
+          <w:sz w:val="28"/>
+          <w:szCs w:val="28"/>
+        </w:rPr>
+        <w:tab/>
+      </w:r>
+    </w:p>
+    <w:p>
+      <w:pPr>
+        <w:rPr>
+          <w:sz w:val="28"/>
+          <w:szCs w:val="28"/>
+        </w:rPr>
+      </w:pPr>
+      <w:r>
+        <w:rPr>
+          <w:sz w:val="28"/>
+          <w:szCs w:val="28"/>
+        </w:rPr>
         <w:lastRenderedPageBreak/>
         <w:t>Las comillas</w:t>
       </w:r>
@@ -913,77 +1435,7 @@
           <w:sz w:val="24"/>
           <w:szCs w:val="24"/>
         </w:rPr>
-        <w:t>Para citar textualmente algo que ocupe menos de tres o cuatro renglones. Si la</w:t>
-      </w:r>
-      <w:r>
-        <w:rPr>
-          <w:sz w:val="24"/>
-          <w:szCs w:val="24"/>
-        </w:rPr>
-        <w:t xml:space="preserve"> </w:t>
-      </w:r>
-      <w:r>
-        <w:rPr>
-          <w:sz w:val="24"/>
-          <w:szCs w:val="24"/>
-        </w:rPr>
-        <w:t>cita ocupa más de tres o cuatro renglones, es usual eliminar las comillas,</w:t>
-      </w:r>
-      <w:r>
-        <w:rPr>
-          <w:sz w:val="24"/>
-          <w:szCs w:val="24"/>
-        </w:rPr>
-        <w:t xml:space="preserve"> </w:t>
-      </w:r>
-      <w:r>
-        <w:rPr>
-          <w:sz w:val="24"/>
-          <w:szCs w:val="24"/>
-        </w:rPr>
-        <w:t>reducir un punto el tamaño de la letra y aumentar la sangría izquierda (que no</w:t>
-      </w:r>
-      <w:r>
-        <w:rPr>
-          <w:sz w:val="24"/>
-          <w:szCs w:val="24"/>
-        </w:rPr>
-        <w:t xml:space="preserve"> </w:t>
-      </w:r>
-      <w:r>
-        <w:rPr>
-          <w:sz w:val="24"/>
-          <w:szCs w:val="24"/>
-        </w:rPr>
-        <w:t>la sangría de primera línea). En ambos casos, generalmente después de esas</w:t>
-      </w:r>
-      <w:r>
-        <w:rPr>
-          <w:sz w:val="24"/>
-          <w:szCs w:val="24"/>
-        </w:rPr>
-        <w:t xml:space="preserve"> </w:t>
-      </w:r>
-      <w:r>
-        <w:rPr>
-          <w:sz w:val="24"/>
-          <w:szCs w:val="24"/>
-        </w:rPr>
-        <w:t>palabras se escribe entre paréntesis (sic), que indica que se está citando</w:t>
-      </w:r>
-      <w:r>
-        <w:rPr>
-          <w:sz w:val="24"/>
-          <w:szCs w:val="24"/>
-        </w:rPr>
-        <w:t xml:space="preserve"> </w:t>
-      </w:r>
-      <w:r>
-        <w:rPr>
-          <w:sz w:val="24"/>
-          <w:szCs w:val="24"/>
-        </w:rPr>
-        <w:t>textualmente.</w:t>
+        <w:t>Para citar textualmente algo que ocupe menos de tres o cuatro renglones. Si la cita ocupa más de tres o cuatro renglones, es usual eliminar las comillas, reducir un punto el tamaño de la letra y aumentar la sangría izquierda (que no la sangría de primera línea). En ambos casos, generalmente después de esas palabras se escribe entre paréntesis (sic), que indica que se está citando textualmente.</w:t>
       </w:r>
     </w:p>
     <w:p>
@@ -1003,21 +1455,7 @@
           <w:sz w:val="24"/>
           <w:szCs w:val="24"/>
         </w:rPr>
-        <w:t>Para señalar palabras usadas en un sentido distinto del normal, con el fin de</w:t>
-      </w:r>
-      <w:r>
-        <w:rPr>
-          <w:sz w:val="24"/>
-          <w:szCs w:val="24"/>
-        </w:rPr>
-        <w:t xml:space="preserve"> </w:t>
-      </w:r>
-      <w:r>
-        <w:rPr>
-          <w:sz w:val="24"/>
-          <w:szCs w:val="24"/>
-        </w:rPr>
-        <w:t>indicar que se han utilizado intencionalmente y no por error.</w:t>
+        <w:t>Para señalar palabras usadas en un sentido distinto del normal, con el fin de indicar que se han utilizado intencionalmente y no por error.</w:t>
       </w:r>
     </w:p>
     <w:p>
@@ -1057,35 +1495,7 @@
           <w:sz w:val="24"/>
           <w:szCs w:val="24"/>
         </w:rPr>
-        <w:t>Para presentar el significado de una palabra o expresión. En este caso se</w:t>
-      </w:r>
-      <w:r>
-        <w:rPr>
-          <w:sz w:val="24"/>
-          <w:szCs w:val="24"/>
-        </w:rPr>
-        <w:t xml:space="preserve"> </w:t>
-      </w:r>
-      <w:r>
-        <w:rPr>
-          <w:sz w:val="24"/>
-          <w:szCs w:val="24"/>
-        </w:rPr>
-        <w:t>utilizan exclusivamente las comillas simples: «acechador» significa ‘que</w:t>
-      </w:r>
-      <w:r>
-        <w:rPr>
-          <w:sz w:val="24"/>
-          <w:szCs w:val="24"/>
-        </w:rPr>
-        <w:t xml:space="preserve"> </w:t>
-      </w:r>
-      <w:r>
-        <w:rPr>
-          <w:sz w:val="24"/>
-          <w:szCs w:val="24"/>
-        </w:rPr>
-        <w:t>observa o aguarda cautelosamente con algún propósito’.</w:t>
+        <w:t>Para presentar el significado de una palabra o expresión. En este caso se utilizan exclusivamente las comillas simples: «acechador» significa ‘que observa o aguarda cautelosamente con algún propósito’.</w:t>
       </w:r>
     </w:p>
     <w:p>
@@ -1182,6 +1592,7 @@
     <w:p>
       <w:pPr>
         <w:rPr>
+          <w:rStyle w:val="Hipervnculo"/>
           <w:sz w:val="24"/>
           <w:szCs w:val="24"/>
         </w:rPr>
@@ -1200,6 +1611,274 @@
     <w:p>
       <w:pPr>
         <w:rPr>
+          <w:rStyle w:val="Hipervnculo"/>
+          <w:color w:val="auto"/>
+          <w:sz w:val="24"/>
+          <w:szCs w:val="24"/>
+          <w:u w:val="none"/>
+        </w:rPr>
+      </w:pPr>
+      <w:r>
+        <w:rPr>
+          <w:rStyle w:val="Hipervnculo"/>
+          <w:color w:val="auto"/>
+          <w:sz w:val="24"/>
+          <w:szCs w:val="24"/>
+          <w:u w:val="none"/>
+        </w:rPr>
+        <w:lastRenderedPageBreak/>
+        <w:t>Ejercicios:</w:t>
+      </w:r>
+    </w:p>
+    <w:p>
+      <w:pPr>
+        <w:pStyle w:val="Prrafodelista"/>
+        <w:numPr>
+          <w:ilvl w:val="0"/>
+          <w:numId w:val="16"/>
+        </w:numPr>
+        <w:rPr>
+          <w:sz w:val="24"/>
+          <w:szCs w:val="24"/>
+        </w:rPr>
+      </w:pPr>
+      <w:r>
+        <w:rPr>
+          <w:sz w:val="24"/>
+          <w:szCs w:val="24"/>
+        </w:rPr>
+        <w:t>¿Cuáles de las siguientes opciones no son comillas?</w:t>
+      </w:r>
+    </w:p>
+    <w:p>
+      <w:pPr>
+        <w:pStyle w:val="Prrafodelista"/>
+        <w:numPr>
+          <w:ilvl w:val="1"/>
+          <w:numId w:val="16"/>
+        </w:numPr>
+        <w:rPr>
+          <w:sz w:val="24"/>
+          <w:szCs w:val="24"/>
+          <w:highlight w:val="yellow"/>
+        </w:rPr>
+      </w:pPr>
+      <w:r>
+        <w:rPr>
+          <w:sz w:val="24"/>
+          <w:szCs w:val="24"/>
+          <w:highlight w:val="yellow"/>
+        </w:rPr>
+        <w:t>#</w:t>
+      </w:r>
+    </w:p>
+    <w:p>
+      <w:pPr>
+        <w:pStyle w:val="Prrafodelista"/>
+        <w:numPr>
+          <w:ilvl w:val="1"/>
+          <w:numId w:val="16"/>
+        </w:numPr>
+        <w:rPr>
+          <w:sz w:val="24"/>
+          <w:szCs w:val="24"/>
+        </w:rPr>
+      </w:pPr>
+      <w:r>
+        <w:rPr>
+          <w:sz w:val="24"/>
+          <w:szCs w:val="24"/>
+        </w:rPr>
+        <w:t>‘ ‘</w:t>
+      </w:r>
+    </w:p>
+    <w:p>
+      <w:pPr>
+        <w:pStyle w:val="Prrafodelista"/>
+        <w:numPr>
+          <w:ilvl w:val="1"/>
+          <w:numId w:val="16"/>
+        </w:numPr>
+        <w:rPr>
+          <w:sz w:val="24"/>
+          <w:szCs w:val="24"/>
+        </w:rPr>
+      </w:pPr>
+      <w:r>
+        <w:rPr>
+          <w:sz w:val="24"/>
+          <w:szCs w:val="24"/>
+        </w:rPr>
+        <w:t>“ ”</w:t>
+      </w:r>
+    </w:p>
+    <w:p>
+      <w:pPr>
+        <w:pStyle w:val="Prrafodelista"/>
+        <w:numPr>
+          <w:ilvl w:val="0"/>
+          <w:numId w:val="16"/>
+        </w:numPr>
+        <w:rPr>
+          <w:sz w:val="24"/>
+          <w:szCs w:val="24"/>
+        </w:rPr>
+      </w:pPr>
+      <w:r>
+        <w:rPr>
+          <w:sz w:val="24"/>
+          <w:szCs w:val="24"/>
+        </w:rPr>
+        <w:t>Para que sirven las comillas</w:t>
+      </w:r>
+    </w:p>
+    <w:p>
+      <w:pPr>
+        <w:pStyle w:val="Prrafodelista"/>
+        <w:numPr>
+          <w:ilvl w:val="1"/>
+          <w:numId w:val="16"/>
+        </w:numPr>
+        <w:rPr>
+          <w:sz w:val="24"/>
+          <w:szCs w:val="24"/>
+          <w:highlight w:val="yellow"/>
+        </w:rPr>
+      </w:pPr>
+      <w:r>
+        <w:rPr>
+          <w:sz w:val="24"/>
+          <w:szCs w:val="24"/>
+          <w:highlight w:val="yellow"/>
+        </w:rPr>
+        <w:t>Para indicar la intención irónica del empleo de una palabra</w:t>
+      </w:r>
+    </w:p>
+    <w:p>
+      <w:pPr>
+        <w:pStyle w:val="Prrafodelista"/>
+        <w:numPr>
+          <w:ilvl w:val="1"/>
+          <w:numId w:val="16"/>
+        </w:numPr>
+        <w:rPr>
+          <w:sz w:val="24"/>
+          <w:szCs w:val="24"/>
+        </w:rPr>
+      </w:pPr>
+      <w:r>
+        <w:rPr>
+          <w:sz w:val="24"/>
+          <w:szCs w:val="24"/>
+        </w:rPr>
+        <w:t>Para nada</w:t>
+      </w:r>
+    </w:p>
+    <w:p>
+      <w:pPr>
+        <w:pStyle w:val="Prrafodelista"/>
+        <w:numPr>
+          <w:ilvl w:val="1"/>
+          <w:numId w:val="16"/>
+        </w:numPr>
+        <w:rPr>
+          <w:sz w:val="24"/>
+          <w:szCs w:val="24"/>
+        </w:rPr>
+      </w:pPr>
+      <w:r>
+        <w:rPr>
+          <w:sz w:val="24"/>
+          <w:szCs w:val="24"/>
+        </w:rPr>
+        <w:t>Para indicar que me dio risa</w:t>
+      </w:r>
+    </w:p>
+    <w:p>
+      <w:pPr>
+        <w:pStyle w:val="Prrafodelista"/>
+        <w:numPr>
+          <w:ilvl w:val="0"/>
+          <w:numId w:val="16"/>
+        </w:numPr>
+        <w:rPr>
+          <w:sz w:val="24"/>
+          <w:szCs w:val="24"/>
+        </w:rPr>
+      </w:pPr>
+      <w:r>
+        <w:rPr>
+          <w:sz w:val="24"/>
+          <w:szCs w:val="24"/>
+        </w:rPr>
+        <w:t>¿Cuáles de las siguientes si es comilla?</w:t>
+      </w:r>
+    </w:p>
+    <w:p>
+      <w:pPr>
+        <w:pStyle w:val="Prrafodelista"/>
+        <w:numPr>
+          <w:ilvl w:val="1"/>
+          <w:numId w:val="16"/>
+        </w:numPr>
+        <w:rPr>
+          <w:sz w:val="24"/>
+          <w:szCs w:val="24"/>
+          <w:highlight w:val="yellow"/>
+        </w:rPr>
+      </w:pPr>
+      <w:r>
+        <w:rPr>
+          <w:sz w:val="24"/>
+          <w:szCs w:val="24"/>
+          <w:highlight w:val="yellow"/>
+        </w:rPr>
+        <w:t>“</w:t>
+      </w:r>
+    </w:p>
+    <w:p>
+      <w:pPr>
+        <w:pStyle w:val="Prrafodelista"/>
+        <w:numPr>
+          <w:ilvl w:val="1"/>
+          <w:numId w:val="16"/>
+        </w:numPr>
+        <w:rPr>
+          <w:sz w:val="24"/>
+          <w:szCs w:val="24"/>
+        </w:rPr>
+      </w:pPr>
+      <w:r>
+        <w:rPr>
+          <w:sz w:val="24"/>
+          <w:szCs w:val="24"/>
+        </w:rPr>
+        <w:t>.</w:t>
+      </w:r>
+    </w:p>
+    <w:p>
+      <w:pPr>
+        <w:pStyle w:val="Prrafodelista"/>
+        <w:numPr>
+          <w:ilvl w:val="1"/>
+          <w:numId w:val="16"/>
+        </w:numPr>
+        <w:rPr>
+          <w:sz w:val="24"/>
+          <w:szCs w:val="24"/>
+        </w:rPr>
+      </w:pPr>
+      <w:r>
+        <w:rPr>
+          <w:sz w:val="24"/>
+          <w:szCs w:val="24"/>
+        </w:rPr>
+        <w:t>:</w:t>
+      </w:r>
+    </w:p>
+    <w:p>
+      <w:pPr>
+        <w:rPr>
           <w:sz w:val="28"/>
           <w:szCs w:val="28"/>
         </w:rPr>
@@ -1209,7 +1888,6 @@
           <w:sz w:val="28"/>
           <w:szCs w:val="28"/>
         </w:rPr>
-        <w:lastRenderedPageBreak/>
         <w:t>La rima</w:t>
       </w:r>
     </w:p>
@@ -1308,21 +1986,7 @@
           <w:sz w:val="24"/>
           <w:szCs w:val="24"/>
         </w:rPr>
-        <w:t xml:space="preserve"> Esta forma de rima, también conocida bajo el nombre de rima imperfecta, sucede cuando en la última sílaba de las palabras únicamente coinciden las vocales. Por ejemplo: </w:t>
-      </w:r>
-      <w:r>
-        <w:rPr>
-          <w:sz w:val="24"/>
-          <w:szCs w:val="24"/>
-        </w:rPr>
-        <w:t>taza y</w:t>
-      </w:r>
-      <w:r>
-        <w:rPr>
-          <w:sz w:val="24"/>
-          <w:szCs w:val="24"/>
-        </w:rPr>
-        <w:t xml:space="preserve"> casa. (a partir de la última sílaba tónica presentan las mismas vocales, en este caso, la letra “a”).</w:t>
+        <w:t xml:space="preserve"> Esta forma de rima, también conocida bajo el nombre de rima imperfecta, sucede cuando en la última sílaba de las palabras únicamente coinciden las vocales. Por ejemplo: taza y casa. (a partir de la última sílaba tónica presentan las mismas vocales, en este caso, la letra “a”).</w:t>
       </w:r>
     </w:p>
     <w:p>
@@ -1457,6 +2121,7 @@
           <w:sz w:val="24"/>
           <w:szCs w:val="24"/>
         </w:rPr>
+        <w:lastRenderedPageBreak/>
         <w:t>“Espera” y “desvela” (Asonante).</w:t>
       </w:r>
     </w:p>
@@ -1580,6 +2245,267 @@
           <w:szCs w:val="24"/>
         </w:rPr>
       </w:pPr>
+      <w:r>
+        <w:rPr>
+          <w:sz w:val="24"/>
+          <w:szCs w:val="24"/>
+        </w:rPr>
+        <w:t>Ejercicios:</w:t>
+      </w:r>
+    </w:p>
+    <w:p>
+      <w:pPr>
+        <w:pStyle w:val="Prrafodelista"/>
+        <w:numPr>
+          <w:ilvl w:val="0"/>
+          <w:numId w:val="17"/>
+        </w:numPr>
+        <w:rPr>
+          <w:sz w:val="24"/>
+          <w:szCs w:val="24"/>
+        </w:rPr>
+      </w:pPr>
+      <w:r>
+        <w:rPr>
+          <w:sz w:val="24"/>
+          <w:szCs w:val="24"/>
+        </w:rPr>
+        <w:t>¿En qué se compone la rima?</w:t>
+      </w:r>
+    </w:p>
+    <w:p>
+      <w:pPr>
+        <w:pStyle w:val="Prrafodelista"/>
+        <w:numPr>
+          <w:ilvl w:val="1"/>
+          <w:numId w:val="17"/>
+        </w:numPr>
+        <w:rPr>
+          <w:sz w:val="24"/>
+          <w:szCs w:val="24"/>
+        </w:rPr>
+      </w:pPr>
+      <w:r>
+        <w:rPr>
+          <w:sz w:val="24"/>
+          <w:szCs w:val="24"/>
+        </w:rPr>
+        <w:t>En párrafos</w:t>
+      </w:r>
+    </w:p>
+    <w:p>
+      <w:pPr>
+        <w:pStyle w:val="Prrafodelista"/>
+        <w:numPr>
+          <w:ilvl w:val="1"/>
+          <w:numId w:val="17"/>
+        </w:numPr>
+        <w:rPr>
+          <w:sz w:val="24"/>
+          <w:szCs w:val="24"/>
+          <w:highlight w:val="yellow"/>
+        </w:rPr>
+      </w:pPr>
+      <w:r>
+        <w:rPr>
+          <w:sz w:val="24"/>
+          <w:szCs w:val="24"/>
+          <w:highlight w:val="yellow"/>
+        </w:rPr>
+        <w:t>En versos</w:t>
+      </w:r>
+    </w:p>
+    <w:p>
+      <w:pPr>
+        <w:pStyle w:val="Prrafodelista"/>
+        <w:numPr>
+          <w:ilvl w:val="1"/>
+          <w:numId w:val="17"/>
+        </w:numPr>
+        <w:rPr>
+          <w:sz w:val="24"/>
+          <w:szCs w:val="24"/>
+        </w:rPr>
+      </w:pPr>
+      <w:r>
+        <w:rPr>
+          <w:sz w:val="24"/>
+          <w:szCs w:val="24"/>
+        </w:rPr>
+        <w:t>En jeroglíficos</w:t>
+      </w:r>
+    </w:p>
+    <w:p>
+      <w:pPr>
+        <w:pStyle w:val="Prrafodelista"/>
+        <w:numPr>
+          <w:ilvl w:val="0"/>
+          <w:numId w:val="17"/>
+        </w:numPr>
+        <w:rPr>
+          <w:sz w:val="24"/>
+          <w:szCs w:val="24"/>
+        </w:rPr>
+      </w:pPr>
+      <w:r>
+        <w:rPr>
+          <w:sz w:val="24"/>
+          <w:szCs w:val="24"/>
+        </w:rPr>
+        <w:t>Es la combinación de dos versos o palabras que coinciden exactamente en los mismos fonemas desde la última vocal que lleva acento.</w:t>
+      </w:r>
+    </w:p>
+    <w:p>
+      <w:pPr>
+        <w:pStyle w:val="Prrafodelista"/>
+        <w:numPr>
+          <w:ilvl w:val="1"/>
+          <w:numId w:val="17"/>
+        </w:numPr>
+        <w:rPr>
+          <w:sz w:val="24"/>
+          <w:szCs w:val="24"/>
+        </w:rPr>
+      </w:pPr>
+      <w:r>
+        <w:rPr>
+          <w:sz w:val="24"/>
+          <w:szCs w:val="24"/>
+        </w:rPr>
+        <w:t>Rima</w:t>
+      </w:r>
+    </w:p>
+    <w:p>
+      <w:pPr>
+        <w:pStyle w:val="Prrafodelista"/>
+        <w:numPr>
+          <w:ilvl w:val="1"/>
+          <w:numId w:val="17"/>
+        </w:numPr>
+        <w:rPr>
+          <w:sz w:val="24"/>
+          <w:szCs w:val="24"/>
+          <w:highlight w:val="yellow"/>
+        </w:rPr>
+      </w:pPr>
+      <w:r>
+        <w:rPr>
+          <w:sz w:val="24"/>
+          <w:szCs w:val="24"/>
+          <w:highlight w:val="yellow"/>
+        </w:rPr>
+        <w:t>Rima consonante</w:t>
+      </w:r>
+    </w:p>
+    <w:p>
+      <w:pPr>
+        <w:pStyle w:val="Prrafodelista"/>
+        <w:numPr>
+          <w:ilvl w:val="1"/>
+          <w:numId w:val="17"/>
+        </w:numPr>
+        <w:rPr>
+          <w:sz w:val="24"/>
+          <w:szCs w:val="24"/>
+        </w:rPr>
+      </w:pPr>
+      <w:r>
+        <w:rPr>
+          <w:sz w:val="24"/>
+          <w:szCs w:val="24"/>
+        </w:rPr>
+        <w:t>Rima asonante</w:t>
+      </w:r>
+    </w:p>
+    <w:p>
+      <w:pPr>
+        <w:pStyle w:val="Prrafodelista"/>
+        <w:numPr>
+          <w:ilvl w:val="0"/>
+          <w:numId w:val="17"/>
+        </w:numPr>
+        <w:rPr>
+          <w:sz w:val="24"/>
+          <w:szCs w:val="24"/>
+        </w:rPr>
+      </w:pPr>
+      <w:r>
+        <w:rPr>
+          <w:sz w:val="24"/>
+          <w:szCs w:val="24"/>
+        </w:rPr>
+        <w:t xml:space="preserve">Esta rima sucede cuando en la ultima silaba de palabras únicamente coinciden las vocales. </w:t>
+      </w:r>
+    </w:p>
+    <w:p>
+      <w:pPr>
+        <w:pStyle w:val="Prrafodelista"/>
+        <w:numPr>
+          <w:ilvl w:val="1"/>
+          <w:numId w:val="17"/>
+        </w:numPr>
+        <w:rPr>
+          <w:sz w:val="24"/>
+          <w:szCs w:val="24"/>
+          <w:highlight w:val="yellow"/>
+        </w:rPr>
+      </w:pPr>
+      <w:r>
+        <w:rPr>
+          <w:sz w:val="24"/>
+          <w:szCs w:val="24"/>
+          <w:highlight w:val="yellow"/>
+        </w:rPr>
+        <w:t>Rima asonante</w:t>
+      </w:r>
+    </w:p>
+    <w:p>
+      <w:pPr>
+        <w:pStyle w:val="Prrafodelista"/>
+        <w:numPr>
+          <w:ilvl w:val="1"/>
+          <w:numId w:val="17"/>
+        </w:numPr>
+        <w:rPr>
+          <w:sz w:val="24"/>
+          <w:szCs w:val="24"/>
+        </w:rPr>
+      </w:pPr>
+      <w:r>
+        <w:rPr>
+          <w:sz w:val="24"/>
+          <w:szCs w:val="24"/>
+        </w:rPr>
+        <w:t>Rima consonante</w:t>
+      </w:r>
+    </w:p>
+    <w:p>
+      <w:pPr>
+        <w:pStyle w:val="Prrafodelista"/>
+        <w:numPr>
+          <w:ilvl w:val="1"/>
+          <w:numId w:val="17"/>
+        </w:numPr>
+        <w:rPr>
+          <w:sz w:val="24"/>
+          <w:szCs w:val="24"/>
+        </w:rPr>
+      </w:pPr>
+      <w:r>
+        <w:rPr>
+          <w:sz w:val="24"/>
+          <w:szCs w:val="24"/>
+        </w:rPr>
+        <w:t>Rima sonante</w:t>
+      </w:r>
+    </w:p>
+    <w:p>
+      <w:pPr>
+        <w:rPr>
+          <w:sz w:val="24"/>
+          <w:szCs w:val="24"/>
+        </w:rPr>
+      </w:pPr>
     </w:p>
     <w:p>
       <w:pPr>
@@ -1609,7 +2535,6 @@
           <w:sz w:val="28"/>
           <w:szCs w:val="28"/>
         </w:rPr>
-        <w:lastRenderedPageBreak/>
         <w:t xml:space="preserve">La </w:t>
       </w:r>
       <w:r>
@@ -1647,49 +2572,7 @@
           <w:sz w:val="24"/>
           <w:szCs w:val="24"/>
         </w:rPr>
-        <w:t xml:space="preserve">La fábula </w:t>
-      </w:r>
-      <w:r>
-        <w:rPr>
-          <w:sz w:val="24"/>
-          <w:szCs w:val="24"/>
-        </w:rPr>
-        <w:t>utiliza la</w:t>
-      </w:r>
-      <w:r>
-        <w:rPr>
-          <w:sz w:val="24"/>
-          <w:szCs w:val="24"/>
-        </w:rPr>
-        <w:t xml:space="preserve"> personificación, que es un recurso que consiste en atribuir cualidades humanas a los animales o </w:t>
-      </w:r>
-      <w:r>
-        <w:rPr>
-          <w:sz w:val="24"/>
-          <w:szCs w:val="24"/>
-        </w:rPr>
-        <w:t>sea ellos</w:t>
-      </w:r>
-      <w:r>
-        <w:rPr>
-          <w:sz w:val="24"/>
-          <w:szCs w:val="24"/>
-        </w:rPr>
-        <w:t xml:space="preserve"> sienten, </w:t>
-      </w:r>
-      <w:r>
-        <w:rPr>
-          <w:sz w:val="24"/>
-          <w:szCs w:val="24"/>
-        </w:rPr>
-        <w:t>piensan, y</w:t>
-      </w:r>
-      <w:r>
-        <w:rPr>
-          <w:sz w:val="24"/>
-          <w:szCs w:val="24"/>
-        </w:rPr>
-        <w:t xml:space="preserve"> actúan como personas.</w:t>
+        <w:t>La fábula utiliza la personificación, que es un recurso que consiste en atribuir cualidades humanas a los animales o sea ellos sienten, piensan, y actúan como personas.</w:t>
       </w:r>
     </w:p>
     <w:p>
@@ -1719,6 +2602,7 @@
           <w:sz w:val="24"/>
           <w:szCs w:val="24"/>
         </w:rPr>
+        <w:lastRenderedPageBreak/>
         <w:t>Ejemplo:</w:t>
       </w:r>
     </w:p>
@@ -1898,6 +2782,268 @@
           <w:szCs w:val="24"/>
         </w:rPr>
       </w:pPr>
+      <w:r>
+        <w:rPr>
+          <w:sz w:val="24"/>
+          <w:szCs w:val="24"/>
+        </w:rPr>
+        <w:t>Ejercicios</w:t>
+      </w:r>
+    </w:p>
+    <w:p>
+      <w:pPr>
+        <w:pStyle w:val="Prrafodelista"/>
+        <w:numPr>
+          <w:ilvl w:val="0"/>
+          <w:numId w:val="18"/>
+        </w:numPr>
+        <w:rPr>
+          <w:sz w:val="24"/>
+          <w:szCs w:val="24"/>
+        </w:rPr>
+      </w:pPr>
+      <w:r>
+        <w:rPr>
+          <w:sz w:val="24"/>
+          <w:szCs w:val="24"/>
+        </w:rPr>
+        <w:t xml:space="preserve">La fabula es </w:t>
+      </w:r>
+    </w:p>
+    <w:p>
+      <w:pPr>
+        <w:pStyle w:val="Prrafodelista"/>
+        <w:numPr>
+          <w:ilvl w:val="1"/>
+          <w:numId w:val="18"/>
+        </w:numPr>
+        <w:rPr>
+          <w:sz w:val="24"/>
+          <w:szCs w:val="24"/>
+        </w:rPr>
+      </w:pPr>
+      <w:r>
+        <w:rPr>
+          <w:sz w:val="24"/>
+          <w:szCs w:val="24"/>
+        </w:rPr>
+        <w:t>Una novela</w:t>
+      </w:r>
+    </w:p>
+    <w:p>
+      <w:pPr>
+        <w:pStyle w:val="Prrafodelista"/>
+        <w:numPr>
+          <w:ilvl w:val="1"/>
+          <w:numId w:val="18"/>
+        </w:numPr>
+        <w:rPr>
+          <w:sz w:val="24"/>
+          <w:szCs w:val="24"/>
+        </w:rPr>
+      </w:pPr>
+      <w:r>
+        <w:rPr>
+          <w:sz w:val="24"/>
+          <w:szCs w:val="24"/>
+        </w:rPr>
+        <w:t xml:space="preserve">Una película </w:t>
+      </w:r>
+    </w:p>
+    <w:p>
+      <w:pPr>
+        <w:pStyle w:val="Prrafodelista"/>
+        <w:numPr>
+          <w:ilvl w:val="1"/>
+          <w:numId w:val="18"/>
+        </w:numPr>
+        <w:rPr>
+          <w:sz w:val="24"/>
+          <w:szCs w:val="24"/>
+          <w:highlight w:val="yellow"/>
+        </w:rPr>
+      </w:pPr>
+      <w:r>
+        <w:rPr>
+          <w:sz w:val="24"/>
+          <w:szCs w:val="24"/>
+          <w:highlight w:val="yellow"/>
+        </w:rPr>
+        <w:t>Texto narrativo</w:t>
+      </w:r>
+    </w:p>
+    <w:p>
+      <w:pPr>
+        <w:pStyle w:val="Prrafodelista"/>
+        <w:numPr>
+          <w:ilvl w:val="0"/>
+          <w:numId w:val="18"/>
+        </w:numPr>
+        <w:rPr>
+          <w:sz w:val="24"/>
+          <w:szCs w:val="24"/>
+        </w:rPr>
+      </w:pPr>
+      <w:r>
+        <w:rPr>
+          <w:sz w:val="24"/>
+          <w:szCs w:val="24"/>
+        </w:rPr>
+        <w:t>¿Qué tipo de personajes mayormente poseen las fabulas?</w:t>
+      </w:r>
+    </w:p>
+    <w:p>
+      <w:pPr>
+        <w:pStyle w:val="Prrafodelista"/>
+        <w:numPr>
+          <w:ilvl w:val="1"/>
+          <w:numId w:val="18"/>
+        </w:numPr>
+        <w:rPr>
+          <w:sz w:val="24"/>
+          <w:szCs w:val="24"/>
+        </w:rPr>
+      </w:pPr>
+      <w:r>
+        <w:rPr>
+          <w:sz w:val="24"/>
+          <w:szCs w:val="24"/>
+        </w:rPr>
+        <w:t>Humanos</w:t>
+      </w:r>
+    </w:p>
+    <w:p>
+      <w:pPr>
+        <w:pStyle w:val="Prrafodelista"/>
+        <w:numPr>
+          <w:ilvl w:val="1"/>
+          <w:numId w:val="18"/>
+        </w:numPr>
+        <w:rPr>
+          <w:sz w:val="24"/>
+          <w:szCs w:val="24"/>
+          <w:highlight w:val="yellow"/>
+        </w:rPr>
+      </w:pPr>
+      <w:r>
+        <w:rPr>
+          <w:sz w:val="24"/>
+          <w:szCs w:val="24"/>
+          <w:highlight w:val="yellow"/>
+        </w:rPr>
+        <w:t>Animales</w:t>
+      </w:r>
+    </w:p>
+    <w:p>
+      <w:pPr>
+        <w:pStyle w:val="Prrafodelista"/>
+        <w:numPr>
+          <w:ilvl w:val="1"/>
+          <w:numId w:val="18"/>
+        </w:numPr>
+        <w:rPr>
+          <w:sz w:val="24"/>
+          <w:szCs w:val="24"/>
+        </w:rPr>
+      </w:pPr>
+      <w:r>
+        <w:rPr>
+          <w:sz w:val="24"/>
+          <w:szCs w:val="24"/>
+        </w:rPr>
+        <w:t>Plantas</w:t>
+      </w:r>
+    </w:p>
+    <w:p>
+      <w:pPr>
+        <w:pStyle w:val="Prrafodelista"/>
+        <w:numPr>
+          <w:ilvl w:val="0"/>
+          <w:numId w:val="18"/>
+        </w:numPr>
+        <w:rPr>
+          <w:sz w:val="24"/>
+          <w:szCs w:val="24"/>
+        </w:rPr>
+      </w:pPr>
+      <w:r>
+        <w:rPr>
+          <w:sz w:val="24"/>
+          <w:szCs w:val="24"/>
+        </w:rPr>
+        <w:t>El propósito de la fábula es:</w:t>
+      </w:r>
+    </w:p>
+    <w:p>
+      <w:pPr>
+        <w:pStyle w:val="Prrafodelista"/>
+        <w:numPr>
+          <w:ilvl w:val="1"/>
+          <w:numId w:val="18"/>
+        </w:numPr>
+        <w:rPr>
+          <w:sz w:val="24"/>
+          <w:szCs w:val="24"/>
+          <w:highlight w:val="yellow"/>
+        </w:rPr>
+      </w:pPr>
+      <w:r>
+        <w:rPr>
+          <w:sz w:val="24"/>
+          <w:szCs w:val="24"/>
+          <w:highlight w:val="yellow"/>
+        </w:rPr>
+        <w:t>Dejar una enseñanza</w:t>
+      </w:r>
+    </w:p>
+    <w:p>
+      <w:pPr>
+        <w:pStyle w:val="Prrafodelista"/>
+        <w:numPr>
+          <w:ilvl w:val="1"/>
+          <w:numId w:val="18"/>
+        </w:numPr>
+        <w:rPr>
+          <w:sz w:val="24"/>
+          <w:szCs w:val="24"/>
+        </w:rPr>
+      </w:pPr>
+      <w:r>
+        <w:rPr>
+          <w:sz w:val="24"/>
+          <w:szCs w:val="24"/>
+        </w:rPr>
+        <w:t>Mostrar las tablas de multiplicar</w:t>
+      </w:r>
+    </w:p>
+    <w:p>
+      <w:pPr>
+        <w:pStyle w:val="Prrafodelista"/>
+        <w:numPr>
+          <w:ilvl w:val="1"/>
+          <w:numId w:val="18"/>
+        </w:numPr>
+        <w:rPr>
+          <w:sz w:val="24"/>
+          <w:szCs w:val="24"/>
+        </w:rPr>
+      </w:pPr>
+      <w:r>
+        <w:rPr>
+          <w:sz w:val="24"/>
+          <w:szCs w:val="24"/>
+        </w:rPr>
+        <w:t>Contar una novela</w:t>
+      </w:r>
+    </w:p>
+    <w:p>
+      <w:pPr>
+        <w:pStyle w:val="Prrafodelista"/>
+        <w:rPr>
+          <w:sz w:val="24"/>
+          <w:szCs w:val="24"/>
+        </w:rPr>
+      </w:pPr>
     </w:p>
     <w:p>
       <w:pPr>
@@ -1927,7 +3073,6 @@
           <w:sz w:val="28"/>
           <w:szCs w:val="28"/>
         </w:rPr>
-        <w:lastRenderedPageBreak/>
         <w:t>Punto y coma</w:t>
       </w:r>
     </w:p>
@@ -2262,6 +3407,283 @@
     </w:p>
     <w:p>
       <w:pPr>
+        <w:rPr>
+          <w:sz w:val="24"/>
+          <w:szCs w:val="24"/>
+        </w:rPr>
+      </w:pPr>
+      <w:r>
+        <w:rPr>
+          <w:sz w:val="24"/>
+          <w:szCs w:val="24"/>
+        </w:rPr>
+        <w:lastRenderedPageBreak/>
+        <w:t>Ejercicios:</w:t>
+      </w:r>
+    </w:p>
+    <w:p>
+      <w:pPr>
+        <w:pStyle w:val="Prrafodelista"/>
+        <w:numPr>
+          <w:ilvl w:val="0"/>
+          <w:numId w:val="19"/>
+        </w:numPr>
+        <w:rPr>
+          <w:sz w:val="24"/>
+          <w:szCs w:val="24"/>
+        </w:rPr>
+      </w:pPr>
+      <w:r>
+        <w:rPr>
+          <w:sz w:val="24"/>
+          <w:szCs w:val="24"/>
+        </w:rPr>
+        <w:t>El punto y coma se suele usar para…</w:t>
+      </w:r>
+    </w:p>
+    <w:p>
+      <w:pPr>
+        <w:pStyle w:val="Prrafodelista"/>
+        <w:numPr>
+          <w:ilvl w:val="1"/>
+          <w:numId w:val="19"/>
+        </w:numPr>
+        <w:rPr>
+          <w:sz w:val="24"/>
+          <w:szCs w:val="24"/>
+        </w:rPr>
+      </w:pPr>
+      <w:r>
+        <w:rPr>
+          <w:sz w:val="24"/>
+          <w:szCs w:val="24"/>
+        </w:rPr>
+        <w:t>Indicar al lector que termino la lectura</w:t>
+      </w:r>
+    </w:p>
+    <w:p>
+      <w:pPr>
+        <w:pStyle w:val="Prrafodelista"/>
+        <w:numPr>
+          <w:ilvl w:val="1"/>
+          <w:numId w:val="19"/>
+        </w:numPr>
+        <w:rPr>
+          <w:sz w:val="24"/>
+          <w:szCs w:val="24"/>
+          <w:highlight w:val="yellow"/>
+        </w:rPr>
+      </w:pPr>
+      <w:r>
+        <w:rPr>
+          <w:sz w:val="24"/>
+          <w:szCs w:val="24"/>
+          <w:highlight w:val="yellow"/>
+        </w:rPr>
+        <w:t>Enumeraciones</w:t>
+      </w:r>
+    </w:p>
+    <w:p>
+      <w:pPr>
+        <w:pStyle w:val="Prrafodelista"/>
+        <w:numPr>
+          <w:ilvl w:val="1"/>
+          <w:numId w:val="19"/>
+        </w:numPr>
+        <w:rPr>
+          <w:sz w:val="24"/>
+          <w:szCs w:val="24"/>
+        </w:rPr>
+      </w:pPr>
+      <w:r>
+        <w:rPr>
+          <w:sz w:val="24"/>
+          <w:szCs w:val="24"/>
+        </w:rPr>
+        <w:t>Para indicar al lector que respire</w:t>
+      </w:r>
+    </w:p>
+    <w:p>
+      <w:pPr>
+        <w:pStyle w:val="Prrafodelista"/>
+        <w:numPr>
+          <w:ilvl w:val="0"/>
+          <w:numId w:val="19"/>
+        </w:numPr>
+        <w:rPr>
+          <w:sz w:val="24"/>
+          <w:szCs w:val="24"/>
+        </w:rPr>
+      </w:pPr>
+      <w:r>
+        <w:rPr>
+          <w:sz w:val="24"/>
+          <w:szCs w:val="24"/>
+        </w:rPr>
+        <w:t xml:space="preserve">El punto y coma sirve para unir dos oraciones </w:t>
+      </w:r>
+      <w:r>
+        <w:rPr>
+          <w:sz w:val="24"/>
+          <w:szCs w:val="24"/>
+        </w:rPr>
+        <w:t>cuyos significados están relacionados entre sí</w:t>
+      </w:r>
+      <w:r>
+        <w:rPr>
+          <w:sz w:val="24"/>
+          <w:szCs w:val="24"/>
+        </w:rPr>
+        <w:t>.</w:t>
+      </w:r>
+    </w:p>
+    <w:p>
+      <w:pPr>
+        <w:pStyle w:val="Prrafodelista"/>
+        <w:numPr>
+          <w:ilvl w:val="1"/>
+          <w:numId w:val="19"/>
+        </w:numPr>
+        <w:rPr>
+          <w:sz w:val="24"/>
+          <w:szCs w:val="24"/>
+          <w:highlight w:val="yellow"/>
+        </w:rPr>
+      </w:pPr>
+      <w:r>
+        <w:rPr>
+          <w:sz w:val="24"/>
+          <w:szCs w:val="24"/>
+          <w:highlight w:val="yellow"/>
+        </w:rPr>
+        <w:t>Verdadero</w:t>
+      </w:r>
+    </w:p>
+    <w:p>
+      <w:pPr>
+        <w:pStyle w:val="Prrafodelista"/>
+        <w:numPr>
+          <w:ilvl w:val="1"/>
+          <w:numId w:val="19"/>
+        </w:numPr>
+        <w:rPr>
+          <w:sz w:val="24"/>
+          <w:szCs w:val="24"/>
+        </w:rPr>
+      </w:pPr>
+      <w:r>
+        <w:rPr>
+          <w:sz w:val="24"/>
+          <w:szCs w:val="24"/>
+        </w:rPr>
+        <w:t>Falso</w:t>
+      </w:r>
+    </w:p>
+    <w:p>
+      <w:pPr>
+        <w:pStyle w:val="Prrafodelista"/>
+        <w:numPr>
+          <w:ilvl w:val="0"/>
+          <w:numId w:val="19"/>
+        </w:numPr>
+        <w:rPr>
+          <w:sz w:val="24"/>
+          <w:szCs w:val="24"/>
+        </w:rPr>
+      </w:pPr>
+      <w:r>
+        <w:rPr>
+          <w:sz w:val="24"/>
+          <w:szCs w:val="24"/>
+        </w:rPr>
+        <w:t>Indica cual de los siguientes representa el punto y coma:</w:t>
+      </w:r>
+    </w:p>
+    <w:p>
+      <w:pPr>
+        <w:pStyle w:val="Prrafodelista"/>
+        <w:numPr>
+          <w:ilvl w:val="1"/>
+          <w:numId w:val="19"/>
+        </w:numPr>
+        <w:rPr>
+          <w:sz w:val="24"/>
+          <w:szCs w:val="24"/>
+        </w:rPr>
+      </w:pPr>
+      <w:r>
+        <w:rPr>
+          <w:sz w:val="24"/>
+          <w:szCs w:val="24"/>
+        </w:rPr>
+        <w:t>,</w:t>
+      </w:r>
+    </w:p>
+    <w:p>
+      <w:pPr>
+        <w:pStyle w:val="Prrafodelista"/>
+        <w:numPr>
+          <w:ilvl w:val="1"/>
+          <w:numId w:val="19"/>
+        </w:numPr>
+        <w:rPr>
+          <w:sz w:val="24"/>
+          <w:szCs w:val="24"/>
+        </w:rPr>
+      </w:pPr>
+      <w:r>
+        <w:rPr>
+          <w:sz w:val="24"/>
+          <w:szCs w:val="24"/>
+        </w:rPr>
+        <w:t>.</w:t>
+      </w:r>
+    </w:p>
+    <w:p>
+      <w:pPr>
+        <w:pStyle w:val="Prrafodelista"/>
+        <w:numPr>
+          <w:ilvl w:val="1"/>
+          <w:numId w:val="19"/>
+        </w:numPr>
+        <w:rPr>
+          <w:sz w:val="24"/>
+          <w:szCs w:val="24"/>
+        </w:rPr>
+      </w:pPr>
+      <w:r>
+        <w:rPr>
+          <w:sz w:val="24"/>
+          <w:szCs w:val="24"/>
+        </w:rPr>
+        <w:t>:</w:t>
+      </w:r>
+    </w:p>
+    <w:p>
+      <w:pPr>
+        <w:pStyle w:val="Prrafodelista"/>
+        <w:numPr>
+          <w:ilvl w:val="1"/>
+          <w:numId w:val="19"/>
+        </w:numPr>
+        <w:rPr>
+          <w:sz w:val="24"/>
+          <w:szCs w:val="24"/>
+          <w:highlight w:val="yellow"/>
+        </w:rPr>
+      </w:pPr>
+      <w:r>
+        <w:rPr>
+          <w:sz w:val="24"/>
+          <w:szCs w:val="24"/>
+          <w:highlight w:val="yellow"/>
+        </w:rPr>
+        <w:t>;</w:t>
+      </w:r>
+    </w:p>
+    <w:p>
+      <w:pPr>
+        <w:pStyle w:val="Prrafodelista"/>
         <w:rPr>
           <w:sz w:val="24"/>
           <w:szCs w:val="24"/>
@@ -2281,6 +3703,264 @@
 <file path=word/numbering.xml><?xml version="1.0" encoding="utf-8"?>
 <w:numbering xmlns:wpc="http://schemas.microsoft.com/office/word/2010/wordprocessingCanvas" xmlns:cx="http://schemas.microsoft.com/office/drawing/2014/chartex" xmlns:cx1="http://schemas.microsoft.com/office/drawing/2015/9/8/chartex" xmlns:cx2="http://schemas.microsoft.com/office/drawing/2015/10/21/chartex" xmlns:cx3="http://schemas.microsoft.com/office/drawing/2016/5/9/chartex" xmlns:cx4="http://schemas.microsoft.com/office/drawing/2016/5/10/chartex" xmlns:cx5="http://schemas.microsoft.com/office/drawing/2016/5/11/chartex" xmlns:cx6="http://schemas.microsoft.com/office/drawing/2016/5/12/chartex" xmlns:cx7="http://schemas.microsoft.com/office/drawing/2016/5/13/chartex" xmlns:cx8="http://schemas.microsoft.com/office/drawing/2016/5/14/chartex" xmlns:mc="http://schemas.openxmlformats.org/markup-compatibility/2006" xmlns:aink="http://schemas.microsoft.com/office/drawing/2016/ink" xmlns:am3d="http://schemas.microsoft.com/office/drawing/2017/model3d" xmlns:o="urn:schemas-microsoft-com:office:office" xmlns:r="http://schemas.openxmlformats.org/officeDocument/2006/relationships" xmlns:m="http://schemas.openxmlformats.org/officeDocument/2006/math" xmlns:v="urn:schemas-microsoft-com:vml" xmlns:wp14="http://schemas.microsoft.com/office/word/2010/wordprocessingDrawing" xmlns:wp="http://schemas.openxmlformats.org/drawingml/2006/wordprocessingDrawing" xmlns:w10="urn:schemas-microsoft-com:office:word" xmlns:w="http://schemas.openxmlformats.org/wordprocessingml/2006/main" xmlns:w14="http://schemas.microsoft.com/office/word/2010/wordml" xmlns:w15="http://schemas.microsoft.com/office/word/2012/wordml" xmlns:w16cex="http://schemas.microsoft.com/office/word/2018/wordml/cex" xmlns:w16cid="http://schemas.microsoft.com/office/word/2016/wordml/cid" xmlns:w16="http://schemas.microsoft.com/office/word/2018/wordml" xmlns:w16sdtdh="http://schemas.microsoft.com/office/word/2020/wordml/sdtdatahash" xmlns:w16se="http://schemas.microsoft.com/office/word/2015/wordml/symex" xmlns:wpg="http://schemas.microsoft.com/office/word/2010/wordprocessingGroup" xmlns:wpi="http://schemas.microsoft.com/office/word/2010/wordprocessingInk" xmlns:wne="http://schemas.microsoft.com/office/word/2006/wordml" xmlns:wps="http://schemas.microsoft.com/office/word/2010/wordprocessingShape" mc:Ignorable="w14 w15 w16se w16cid w16 w16cex w16sdtdh wp14">
   <w:abstractNum w:abstractNumId="0" w15:restartNumberingAfterBreak="0">
+    <w:nsid w:val="07F160C4"/>
+    <w:multiLevelType w:val="hybridMultilevel"/>
+    <w:tmpl w:val="33FA7DE6"/>
+    <w:lvl w:ilvl="0" w:tplc="100A000F">
+      <w:start w:val="1"/>
+      <w:numFmt w:val="decimal"/>
+      <w:lvlText w:val="%1."/>
+      <w:lvlJc w:val="left"/>
+      <w:pPr>
+        <w:ind w:left="720" w:hanging="360"/>
+      </w:pPr>
+    </w:lvl>
+    <w:lvl w:ilvl="1" w:tplc="100A0019">
+      <w:start w:val="1"/>
+      <w:numFmt w:val="lowerLetter"/>
+      <w:lvlText w:val="%2."/>
+      <w:lvlJc w:val="left"/>
+      <w:pPr>
+        <w:ind w:left="1440" w:hanging="360"/>
+      </w:pPr>
+    </w:lvl>
+    <w:lvl w:ilvl="2" w:tplc="100A001B" w:tentative="1">
+      <w:start w:val="1"/>
+      <w:numFmt w:val="lowerRoman"/>
+      <w:lvlText w:val="%3."/>
+      <w:lvlJc w:val="right"/>
+      <w:pPr>
+        <w:ind w:left="2160" w:hanging="180"/>
+      </w:pPr>
+    </w:lvl>
+    <w:lvl w:ilvl="3" w:tplc="100A000F" w:tentative="1">
+      <w:start w:val="1"/>
+      <w:numFmt w:val="decimal"/>
+      <w:lvlText w:val="%4."/>
+      <w:lvlJc w:val="left"/>
+      <w:pPr>
+        <w:ind w:left="2880" w:hanging="360"/>
+      </w:pPr>
+    </w:lvl>
+    <w:lvl w:ilvl="4" w:tplc="100A0019" w:tentative="1">
+      <w:start w:val="1"/>
+      <w:numFmt w:val="lowerLetter"/>
+      <w:lvlText w:val="%5."/>
+      <w:lvlJc w:val="left"/>
+      <w:pPr>
+        <w:ind w:left="3600" w:hanging="360"/>
+      </w:pPr>
+    </w:lvl>
+    <w:lvl w:ilvl="5" w:tplc="100A001B" w:tentative="1">
+      <w:start w:val="1"/>
+      <w:numFmt w:val="lowerRoman"/>
+      <w:lvlText w:val="%6."/>
+      <w:lvlJc w:val="right"/>
+      <w:pPr>
+        <w:ind w:left="4320" w:hanging="180"/>
+      </w:pPr>
+    </w:lvl>
+    <w:lvl w:ilvl="6" w:tplc="100A000F" w:tentative="1">
+      <w:start w:val="1"/>
+      <w:numFmt w:val="decimal"/>
+      <w:lvlText w:val="%7."/>
+      <w:lvlJc w:val="left"/>
+      <w:pPr>
+        <w:ind w:left="5040" w:hanging="360"/>
+      </w:pPr>
+    </w:lvl>
+    <w:lvl w:ilvl="7" w:tplc="100A0019" w:tentative="1">
+      <w:start w:val="1"/>
+      <w:numFmt w:val="lowerLetter"/>
+      <w:lvlText w:val="%8."/>
+      <w:lvlJc w:val="left"/>
+      <w:pPr>
+        <w:ind w:left="5760" w:hanging="360"/>
+      </w:pPr>
+    </w:lvl>
+    <w:lvl w:ilvl="8" w:tplc="100A001B" w:tentative="1">
+      <w:start w:val="1"/>
+      <w:numFmt w:val="lowerRoman"/>
+      <w:lvlText w:val="%9."/>
+      <w:lvlJc w:val="right"/>
+      <w:pPr>
+        <w:ind w:left="6480" w:hanging="180"/>
+      </w:pPr>
+    </w:lvl>
+  </w:abstractNum>
+  <w:abstractNum w:abstractNumId="1" w15:restartNumberingAfterBreak="0">
+    <w:nsid w:val="1B234058"/>
+    <w:multiLevelType w:val="hybridMultilevel"/>
+    <w:tmpl w:val="7D3281BA"/>
+    <w:lvl w:ilvl="0" w:tplc="100A000F">
+      <w:start w:val="1"/>
+      <w:numFmt w:val="decimal"/>
+      <w:lvlText w:val="%1."/>
+      <w:lvlJc w:val="left"/>
+      <w:pPr>
+        <w:ind w:left="720" w:hanging="360"/>
+      </w:pPr>
+    </w:lvl>
+    <w:lvl w:ilvl="1" w:tplc="100A0019">
+      <w:start w:val="1"/>
+      <w:numFmt w:val="lowerLetter"/>
+      <w:lvlText w:val="%2."/>
+      <w:lvlJc w:val="left"/>
+      <w:pPr>
+        <w:ind w:left="1440" w:hanging="360"/>
+      </w:pPr>
+    </w:lvl>
+    <w:lvl w:ilvl="2" w:tplc="100A001B" w:tentative="1">
+      <w:start w:val="1"/>
+      <w:numFmt w:val="lowerRoman"/>
+      <w:lvlText w:val="%3."/>
+      <w:lvlJc w:val="right"/>
+      <w:pPr>
+        <w:ind w:left="2160" w:hanging="180"/>
+      </w:pPr>
+    </w:lvl>
+    <w:lvl w:ilvl="3" w:tplc="100A000F" w:tentative="1">
+      <w:start w:val="1"/>
+      <w:numFmt w:val="decimal"/>
+      <w:lvlText w:val="%4."/>
+      <w:lvlJc w:val="left"/>
+      <w:pPr>
+        <w:ind w:left="2880" w:hanging="360"/>
+      </w:pPr>
+    </w:lvl>
+    <w:lvl w:ilvl="4" w:tplc="100A0019" w:tentative="1">
+      <w:start w:val="1"/>
+      <w:numFmt w:val="lowerLetter"/>
+      <w:lvlText w:val="%5."/>
+      <w:lvlJc w:val="left"/>
+      <w:pPr>
+        <w:ind w:left="3600" w:hanging="360"/>
+      </w:pPr>
+    </w:lvl>
+    <w:lvl w:ilvl="5" w:tplc="100A001B" w:tentative="1">
+      <w:start w:val="1"/>
+      <w:numFmt w:val="lowerRoman"/>
+      <w:lvlText w:val="%6."/>
+      <w:lvlJc w:val="right"/>
+      <w:pPr>
+        <w:ind w:left="4320" w:hanging="180"/>
+      </w:pPr>
+    </w:lvl>
+    <w:lvl w:ilvl="6" w:tplc="100A000F" w:tentative="1">
+      <w:start w:val="1"/>
+      <w:numFmt w:val="decimal"/>
+      <w:lvlText w:val="%7."/>
+      <w:lvlJc w:val="left"/>
+      <w:pPr>
+        <w:ind w:left="5040" w:hanging="360"/>
+      </w:pPr>
+    </w:lvl>
+    <w:lvl w:ilvl="7" w:tplc="100A0019" w:tentative="1">
+      <w:start w:val="1"/>
+      <w:numFmt w:val="lowerLetter"/>
+      <w:lvlText w:val="%8."/>
+      <w:lvlJc w:val="left"/>
+      <w:pPr>
+        <w:ind w:left="5760" w:hanging="360"/>
+      </w:pPr>
+    </w:lvl>
+    <w:lvl w:ilvl="8" w:tplc="100A001B" w:tentative="1">
+      <w:start w:val="1"/>
+      <w:numFmt w:val="lowerRoman"/>
+      <w:lvlText w:val="%9."/>
+      <w:lvlJc w:val="right"/>
+      <w:pPr>
+        <w:ind w:left="6480" w:hanging="180"/>
+      </w:pPr>
+    </w:lvl>
+  </w:abstractNum>
+  <w:abstractNum w:abstractNumId="2" w15:restartNumberingAfterBreak="0">
+    <w:nsid w:val="29C36604"/>
+    <w:multiLevelType w:val="hybridMultilevel"/>
+    <w:tmpl w:val="F4B66F02"/>
+    <w:lvl w:ilvl="0" w:tplc="100A000F">
+      <w:start w:val="1"/>
+      <w:numFmt w:val="decimal"/>
+      <w:lvlText w:val="%1."/>
+      <w:lvlJc w:val="left"/>
+      <w:pPr>
+        <w:ind w:left="720" w:hanging="360"/>
+      </w:pPr>
+    </w:lvl>
+    <w:lvl w:ilvl="1" w:tplc="100A0019">
+      <w:start w:val="1"/>
+      <w:numFmt w:val="lowerLetter"/>
+      <w:lvlText w:val="%2."/>
+      <w:lvlJc w:val="left"/>
+      <w:pPr>
+        <w:ind w:left="1440" w:hanging="360"/>
+      </w:pPr>
+    </w:lvl>
+    <w:lvl w:ilvl="2" w:tplc="100A001B" w:tentative="1">
+      <w:start w:val="1"/>
+      <w:numFmt w:val="lowerRoman"/>
+      <w:lvlText w:val="%3."/>
+      <w:lvlJc w:val="right"/>
+      <w:pPr>
+        <w:ind w:left="2160" w:hanging="180"/>
+      </w:pPr>
+    </w:lvl>
+    <w:lvl w:ilvl="3" w:tplc="100A000F" w:tentative="1">
+      <w:start w:val="1"/>
+      <w:numFmt w:val="decimal"/>
+      <w:lvlText w:val="%4."/>
+      <w:lvlJc w:val="left"/>
+      <w:pPr>
+        <w:ind w:left="2880" w:hanging="360"/>
+      </w:pPr>
+    </w:lvl>
+    <w:lvl w:ilvl="4" w:tplc="100A0019" w:tentative="1">
+      <w:start w:val="1"/>
+      <w:numFmt w:val="lowerLetter"/>
+      <w:lvlText w:val="%5."/>
+      <w:lvlJc w:val="left"/>
+      <w:pPr>
+        <w:ind w:left="3600" w:hanging="360"/>
+      </w:pPr>
+    </w:lvl>
+    <w:lvl w:ilvl="5" w:tplc="100A001B" w:tentative="1">
+      <w:start w:val="1"/>
+      <w:numFmt w:val="lowerRoman"/>
+      <w:lvlText w:val="%6."/>
+      <w:lvlJc w:val="right"/>
+      <w:pPr>
+        <w:ind w:left="4320" w:hanging="180"/>
+      </w:pPr>
+    </w:lvl>
+    <w:lvl w:ilvl="6" w:tplc="100A000F" w:tentative="1">
+      <w:start w:val="1"/>
+      <w:numFmt w:val="decimal"/>
+      <w:lvlText w:val="%7."/>
+      <w:lvlJc w:val="left"/>
+      <w:pPr>
+        <w:ind w:left="5040" w:hanging="360"/>
+      </w:pPr>
+    </w:lvl>
+    <w:lvl w:ilvl="7" w:tplc="100A0019" w:tentative="1">
+      <w:start w:val="1"/>
+      <w:numFmt w:val="lowerLetter"/>
+      <w:lvlText w:val="%8."/>
+      <w:lvlJc w:val="left"/>
+      <w:pPr>
+        <w:ind w:left="5760" w:hanging="360"/>
+      </w:pPr>
+    </w:lvl>
+    <w:lvl w:ilvl="8" w:tplc="100A001B" w:tentative="1">
+      <w:start w:val="1"/>
+      <w:numFmt w:val="lowerRoman"/>
+      <w:lvlText w:val="%9."/>
+      <w:lvlJc w:val="right"/>
+      <w:pPr>
+        <w:ind w:left="6480" w:hanging="180"/>
+      </w:pPr>
+    </w:lvl>
+  </w:abstractNum>
+  <w:abstractNum w:abstractNumId="3" w15:restartNumberingAfterBreak="0">
     <w:nsid w:val="2F0A53ED"/>
     <w:multiLevelType w:val="hybridMultilevel"/>
     <w:tmpl w:val="C8528932"/>
@@ -2393,7 +4073,7 @@
       </w:rPr>
     </w:lvl>
   </w:abstractNum>
-  <w:abstractNum w:abstractNumId="1" w15:restartNumberingAfterBreak="0">
+  <w:abstractNum w:abstractNumId="4" w15:restartNumberingAfterBreak="0">
     <w:nsid w:val="2F5A588C"/>
     <w:multiLevelType w:val="hybridMultilevel"/>
     <w:tmpl w:val="63485DB0"/>
@@ -2506,7 +4186,179 @@
       </w:rPr>
     </w:lvl>
   </w:abstractNum>
-  <w:abstractNum w:abstractNumId="2" w15:restartNumberingAfterBreak="0">
+  <w:abstractNum w:abstractNumId="5" w15:restartNumberingAfterBreak="0">
+    <w:nsid w:val="307A7A38"/>
+    <w:multiLevelType w:val="hybridMultilevel"/>
+    <w:tmpl w:val="07940794"/>
+    <w:lvl w:ilvl="0" w:tplc="100A000F">
+      <w:start w:val="1"/>
+      <w:numFmt w:val="decimal"/>
+      <w:lvlText w:val="%1."/>
+      <w:lvlJc w:val="left"/>
+      <w:pPr>
+        <w:ind w:left="720" w:hanging="360"/>
+      </w:pPr>
+    </w:lvl>
+    <w:lvl w:ilvl="1" w:tplc="100A0019">
+      <w:start w:val="1"/>
+      <w:numFmt w:val="lowerLetter"/>
+      <w:lvlText w:val="%2."/>
+      <w:lvlJc w:val="left"/>
+      <w:pPr>
+        <w:ind w:left="1440" w:hanging="360"/>
+      </w:pPr>
+    </w:lvl>
+    <w:lvl w:ilvl="2" w:tplc="100A001B" w:tentative="1">
+      <w:start w:val="1"/>
+      <w:numFmt w:val="lowerRoman"/>
+      <w:lvlText w:val="%3."/>
+      <w:lvlJc w:val="right"/>
+      <w:pPr>
+        <w:ind w:left="2160" w:hanging="180"/>
+      </w:pPr>
+    </w:lvl>
+    <w:lvl w:ilvl="3" w:tplc="100A000F" w:tentative="1">
+      <w:start w:val="1"/>
+      <w:numFmt w:val="decimal"/>
+      <w:lvlText w:val="%4."/>
+      <w:lvlJc w:val="left"/>
+      <w:pPr>
+        <w:ind w:left="2880" w:hanging="360"/>
+      </w:pPr>
+    </w:lvl>
+    <w:lvl w:ilvl="4" w:tplc="100A0019" w:tentative="1">
+      <w:start w:val="1"/>
+      <w:numFmt w:val="lowerLetter"/>
+      <w:lvlText w:val="%5."/>
+      <w:lvlJc w:val="left"/>
+      <w:pPr>
+        <w:ind w:left="3600" w:hanging="360"/>
+      </w:pPr>
+    </w:lvl>
+    <w:lvl w:ilvl="5" w:tplc="100A001B" w:tentative="1">
+      <w:start w:val="1"/>
+      <w:numFmt w:val="lowerRoman"/>
+      <w:lvlText w:val="%6."/>
+      <w:lvlJc w:val="right"/>
+      <w:pPr>
+        <w:ind w:left="4320" w:hanging="180"/>
+      </w:pPr>
+    </w:lvl>
+    <w:lvl w:ilvl="6" w:tplc="100A000F" w:tentative="1">
+      <w:start w:val="1"/>
+      <w:numFmt w:val="decimal"/>
+      <w:lvlText w:val="%7."/>
+      <w:lvlJc w:val="left"/>
+      <w:pPr>
+        <w:ind w:left="5040" w:hanging="360"/>
+      </w:pPr>
+    </w:lvl>
+    <w:lvl w:ilvl="7" w:tplc="100A0019" w:tentative="1">
+      <w:start w:val="1"/>
+      <w:numFmt w:val="lowerLetter"/>
+      <w:lvlText w:val="%8."/>
+      <w:lvlJc w:val="left"/>
+      <w:pPr>
+        <w:ind w:left="5760" w:hanging="360"/>
+      </w:pPr>
+    </w:lvl>
+    <w:lvl w:ilvl="8" w:tplc="100A001B" w:tentative="1">
+      <w:start w:val="1"/>
+      <w:numFmt w:val="lowerRoman"/>
+      <w:lvlText w:val="%9."/>
+      <w:lvlJc w:val="right"/>
+      <w:pPr>
+        <w:ind w:left="6480" w:hanging="180"/>
+      </w:pPr>
+    </w:lvl>
+  </w:abstractNum>
+  <w:abstractNum w:abstractNumId="6" w15:restartNumberingAfterBreak="0">
+    <w:nsid w:val="35E01ECC"/>
+    <w:multiLevelType w:val="hybridMultilevel"/>
+    <w:tmpl w:val="5378B800"/>
+    <w:lvl w:ilvl="0" w:tplc="100A000F">
+      <w:start w:val="1"/>
+      <w:numFmt w:val="decimal"/>
+      <w:lvlText w:val="%1."/>
+      <w:lvlJc w:val="left"/>
+      <w:pPr>
+        <w:ind w:left="720" w:hanging="360"/>
+      </w:pPr>
+    </w:lvl>
+    <w:lvl w:ilvl="1" w:tplc="100A0019">
+      <w:start w:val="1"/>
+      <w:numFmt w:val="lowerLetter"/>
+      <w:lvlText w:val="%2."/>
+      <w:lvlJc w:val="left"/>
+      <w:pPr>
+        <w:ind w:left="1440" w:hanging="360"/>
+      </w:pPr>
+    </w:lvl>
+    <w:lvl w:ilvl="2" w:tplc="100A001B" w:tentative="1">
+      <w:start w:val="1"/>
+      <w:numFmt w:val="lowerRoman"/>
+      <w:lvlText w:val="%3."/>
+      <w:lvlJc w:val="right"/>
+      <w:pPr>
+        <w:ind w:left="2160" w:hanging="180"/>
+      </w:pPr>
+    </w:lvl>
+    <w:lvl w:ilvl="3" w:tplc="100A000F" w:tentative="1">
+      <w:start w:val="1"/>
+      <w:numFmt w:val="decimal"/>
+      <w:lvlText w:val="%4."/>
+      <w:lvlJc w:val="left"/>
+      <w:pPr>
+        <w:ind w:left="2880" w:hanging="360"/>
+      </w:pPr>
+    </w:lvl>
+    <w:lvl w:ilvl="4" w:tplc="100A0019" w:tentative="1">
+      <w:start w:val="1"/>
+      <w:numFmt w:val="lowerLetter"/>
+      <w:lvlText w:val="%5."/>
+      <w:lvlJc w:val="left"/>
+      <w:pPr>
+        <w:ind w:left="3600" w:hanging="360"/>
+      </w:pPr>
+    </w:lvl>
+    <w:lvl w:ilvl="5" w:tplc="100A001B" w:tentative="1">
+      <w:start w:val="1"/>
+      <w:numFmt w:val="lowerRoman"/>
+      <w:lvlText w:val="%6."/>
+      <w:lvlJc w:val="right"/>
+      <w:pPr>
+        <w:ind w:left="4320" w:hanging="180"/>
+      </w:pPr>
+    </w:lvl>
+    <w:lvl w:ilvl="6" w:tplc="100A000F" w:tentative="1">
+      <w:start w:val="1"/>
+      <w:numFmt w:val="decimal"/>
+      <w:lvlText w:val="%7."/>
+      <w:lvlJc w:val="left"/>
+      <w:pPr>
+        <w:ind w:left="5040" w:hanging="360"/>
+      </w:pPr>
+    </w:lvl>
+    <w:lvl w:ilvl="7" w:tplc="100A0019" w:tentative="1">
+      <w:start w:val="1"/>
+      <w:numFmt w:val="lowerLetter"/>
+      <w:lvlText w:val="%8."/>
+      <w:lvlJc w:val="left"/>
+      <w:pPr>
+        <w:ind w:left="5760" w:hanging="360"/>
+      </w:pPr>
+    </w:lvl>
+    <w:lvl w:ilvl="8" w:tplc="100A001B" w:tentative="1">
+      <w:start w:val="1"/>
+      <w:numFmt w:val="lowerRoman"/>
+      <w:lvlText w:val="%9."/>
+      <w:lvlJc w:val="right"/>
+      <w:pPr>
+        <w:ind w:left="6480" w:hanging="180"/>
+      </w:pPr>
+    </w:lvl>
+  </w:abstractNum>
+  <w:abstractNum w:abstractNumId="7" w15:restartNumberingAfterBreak="0">
     <w:nsid w:val="40274CB5"/>
     <w:multiLevelType w:val="hybridMultilevel"/>
     <w:tmpl w:val="CBEC94C2"/>
@@ -2619,7 +4471,7 @@
       </w:rPr>
     </w:lvl>
   </w:abstractNum>
-  <w:abstractNum w:abstractNumId="3" w15:restartNumberingAfterBreak="0">
+  <w:abstractNum w:abstractNumId="8" w15:restartNumberingAfterBreak="0">
     <w:nsid w:val="468C359B"/>
     <w:multiLevelType w:val="hybridMultilevel"/>
     <w:tmpl w:val="47AA9396"/>
@@ -2732,7 +4584,7 @@
       </w:rPr>
     </w:lvl>
   </w:abstractNum>
-  <w:abstractNum w:abstractNumId="4" w15:restartNumberingAfterBreak="0">
+  <w:abstractNum w:abstractNumId="9" w15:restartNumberingAfterBreak="0">
     <w:nsid w:val="4EC77DD6"/>
     <w:multiLevelType w:val="hybridMultilevel"/>
     <w:tmpl w:val="C24A0D78"/>
@@ -2845,7 +4697,7 @@
       </w:rPr>
     </w:lvl>
   </w:abstractNum>
-  <w:abstractNum w:abstractNumId="5" w15:restartNumberingAfterBreak="0">
+  <w:abstractNum w:abstractNumId="10" w15:restartNumberingAfterBreak="0">
     <w:nsid w:val="54674DD1"/>
     <w:multiLevelType w:val="hybridMultilevel"/>
     <w:tmpl w:val="2E8E5492"/>
@@ -2958,7 +4810,7 @@
       </w:rPr>
     </w:lvl>
   </w:abstractNum>
-  <w:abstractNum w:abstractNumId="6" w15:restartNumberingAfterBreak="0">
+  <w:abstractNum w:abstractNumId="11" w15:restartNumberingAfterBreak="0">
     <w:nsid w:val="56704BD3"/>
     <w:multiLevelType w:val="hybridMultilevel"/>
     <w:tmpl w:val="B2D04B66"/>
@@ -3071,7 +4923,7 @@
       </w:rPr>
     </w:lvl>
   </w:abstractNum>
-  <w:abstractNum w:abstractNumId="7" w15:restartNumberingAfterBreak="0">
+  <w:abstractNum w:abstractNumId="12" w15:restartNumberingAfterBreak="0">
     <w:nsid w:val="58FC0315"/>
     <w:multiLevelType w:val="hybridMultilevel"/>
     <w:tmpl w:val="DB8C1D0C"/>
@@ -3184,7 +5036,7 @@
       </w:rPr>
     </w:lvl>
   </w:abstractNum>
-  <w:abstractNum w:abstractNumId="8" w15:restartNumberingAfterBreak="0">
+  <w:abstractNum w:abstractNumId="13" w15:restartNumberingAfterBreak="0">
     <w:nsid w:val="5B6D1C14"/>
     <w:multiLevelType w:val="hybridMultilevel"/>
     <w:tmpl w:val="B046DE60"/>
@@ -3297,7 +5149,7 @@
       </w:rPr>
     </w:lvl>
   </w:abstractNum>
-  <w:abstractNum w:abstractNumId="9" w15:restartNumberingAfterBreak="0">
+  <w:abstractNum w:abstractNumId="14" w15:restartNumberingAfterBreak="0">
     <w:nsid w:val="6FA01581"/>
     <w:multiLevelType w:val="hybridMultilevel"/>
     <w:tmpl w:val="41444D2A"/>
@@ -3410,7 +5262,7 @@
       </w:rPr>
     </w:lvl>
   </w:abstractNum>
-  <w:abstractNum w:abstractNumId="10" w15:restartNumberingAfterBreak="0">
+  <w:abstractNum w:abstractNumId="15" w15:restartNumberingAfterBreak="0">
     <w:nsid w:val="6FD222EB"/>
     <w:multiLevelType w:val="hybridMultilevel"/>
     <w:tmpl w:val="E5C451A6"/>
@@ -3523,7 +5375,93 @@
       </w:rPr>
     </w:lvl>
   </w:abstractNum>
-  <w:abstractNum w:abstractNumId="11" w15:restartNumberingAfterBreak="0">
+  <w:abstractNum w:abstractNumId="16" w15:restartNumberingAfterBreak="0">
+    <w:nsid w:val="757307E0"/>
+    <w:multiLevelType w:val="hybridMultilevel"/>
+    <w:tmpl w:val="96386DA0"/>
+    <w:lvl w:ilvl="0" w:tplc="100A000F">
+      <w:start w:val="1"/>
+      <w:numFmt w:val="decimal"/>
+      <w:lvlText w:val="%1."/>
+      <w:lvlJc w:val="left"/>
+      <w:pPr>
+        <w:ind w:left="720" w:hanging="360"/>
+      </w:pPr>
+    </w:lvl>
+    <w:lvl w:ilvl="1" w:tplc="100A0019">
+      <w:start w:val="1"/>
+      <w:numFmt w:val="lowerLetter"/>
+      <w:lvlText w:val="%2."/>
+      <w:lvlJc w:val="left"/>
+      <w:pPr>
+        <w:ind w:left="1440" w:hanging="360"/>
+      </w:pPr>
+    </w:lvl>
+    <w:lvl w:ilvl="2" w:tplc="100A001B" w:tentative="1">
+      <w:start w:val="1"/>
+      <w:numFmt w:val="lowerRoman"/>
+      <w:lvlText w:val="%3."/>
+      <w:lvlJc w:val="right"/>
+      <w:pPr>
+        <w:ind w:left="2160" w:hanging="180"/>
+      </w:pPr>
+    </w:lvl>
+    <w:lvl w:ilvl="3" w:tplc="100A000F" w:tentative="1">
+      <w:start w:val="1"/>
+      <w:numFmt w:val="decimal"/>
+      <w:lvlText w:val="%4."/>
+      <w:lvlJc w:val="left"/>
+      <w:pPr>
+        <w:ind w:left="2880" w:hanging="360"/>
+      </w:pPr>
+    </w:lvl>
+    <w:lvl w:ilvl="4" w:tplc="100A0019" w:tentative="1">
+      <w:start w:val="1"/>
+      <w:numFmt w:val="lowerLetter"/>
+      <w:lvlText w:val="%5."/>
+      <w:lvlJc w:val="left"/>
+      <w:pPr>
+        <w:ind w:left="3600" w:hanging="360"/>
+      </w:pPr>
+    </w:lvl>
+    <w:lvl w:ilvl="5" w:tplc="100A001B" w:tentative="1">
+      <w:start w:val="1"/>
+      <w:numFmt w:val="lowerRoman"/>
+      <w:lvlText w:val="%6."/>
+      <w:lvlJc w:val="right"/>
+      <w:pPr>
+        <w:ind w:left="4320" w:hanging="180"/>
+      </w:pPr>
+    </w:lvl>
+    <w:lvl w:ilvl="6" w:tplc="100A000F" w:tentative="1">
+      <w:start w:val="1"/>
+      <w:numFmt w:val="decimal"/>
+      <w:lvlText w:val="%7."/>
+      <w:lvlJc w:val="left"/>
+      <w:pPr>
+        <w:ind w:left="5040" w:hanging="360"/>
+      </w:pPr>
+    </w:lvl>
+    <w:lvl w:ilvl="7" w:tplc="100A0019" w:tentative="1">
+      <w:start w:val="1"/>
+      <w:numFmt w:val="lowerLetter"/>
+      <w:lvlText w:val="%8."/>
+      <w:lvlJc w:val="left"/>
+      <w:pPr>
+        <w:ind w:left="5760" w:hanging="360"/>
+      </w:pPr>
+    </w:lvl>
+    <w:lvl w:ilvl="8" w:tplc="100A001B" w:tentative="1">
+      <w:start w:val="1"/>
+      <w:numFmt w:val="lowerRoman"/>
+      <w:lvlText w:val="%9."/>
+      <w:lvlJc w:val="right"/>
+      <w:pPr>
+        <w:ind w:left="6480" w:hanging="180"/>
+      </w:pPr>
+    </w:lvl>
+  </w:abstractNum>
+  <w:abstractNum w:abstractNumId="17" w15:restartNumberingAfterBreak="0">
     <w:nsid w:val="768A5BF1"/>
     <w:multiLevelType w:val="hybridMultilevel"/>
     <w:tmpl w:val="FC9EDB90"/>
@@ -3612,7 +5550,7 @@
       </w:pPr>
     </w:lvl>
   </w:abstractNum>
-  <w:abstractNum w:abstractNumId="12" w15:restartNumberingAfterBreak="0">
+  <w:abstractNum w:abstractNumId="18" w15:restartNumberingAfterBreak="0">
     <w:nsid w:val="78C60F35"/>
     <w:multiLevelType w:val="hybridMultilevel"/>
     <w:tmpl w:val="9314CDC4"/>
@@ -3726,43 +5664,61 @@
     </w:lvl>
   </w:abstractNum>
   <w:num w:numId="1">
+    <w:abstractNumId w:val="8"/>
+  </w:num>
+  <w:num w:numId="2">
+    <w:abstractNumId w:val="13"/>
+  </w:num>
+  <w:num w:numId="3">
+    <w:abstractNumId w:val="9"/>
+  </w:num>
+  <w:num w:numId="4">
     <w:abstractNumId w:val="3"/>
   </w:num>
-  <w:num w:numId="2">
-    <w:abstractNumId w:val="8"/>
+  <w:num w:numId="5">
+    <w:abstractNumId w:val="12"/>
   </w:num>
-  <w:num w:numId="3">
+  <w:num w:numId="6">
+    <w:abstractNumId w:val="11"/>
+  </w:num>
+  <w:num w:numId="7">
     <w:abstractNumId w:val="4"/>
   </w:num>
-  <w:num w:numId="4">
+  <w:num w:numId="8">
+    <w:abstractNumId w:val="15"/>
+  </w:num>
+  <w:num w:numId="9">
+    <w:abstractNumId w:val="17"/>
+  </w:num>
+  <w:num w:numId="10">
+    <w:abstractNumId w:val="7"/>
+  </w:num>
+  <w:num w:numId="11">
+    <w:abstractNumId w:val="18"/>
+  </w:num>
+  <w:num w:numId="12">
+    <w:abstractNumId w:val="10"/>
+  </w:num>
+  <w:num w:numId="13">
+    <w:abstractNumId w:val="14"/>
+  </w:num>
+  <w:num w:numId="14">
+    <w:abstractNumId w:val="2"/>
+  </w:num>
+  <w:num w:numId="15">
+    <w:abstractNumId w:val="6"/>
+  </w:num>
+  <w:num w:numId="16">
     <w:abstractNumId w:val="0"/>
   </w:num>
-  <w:num w:numId="5">
-    <w:abstractNumId w:val="7"/>
-  </w:num>
-  <w:num w:numId="6">
-    <w:abstractNumId w:val="6"/>
-  </w:num>
-  <w:num w:numId="7">
+  <w:num w:numId="17">
     <w:abstractNumId w:val="1"/>
   </w:num>
-  <w:num w:numId="8">
-    <w:abstractNumId w:val="10"/>
-  </w:num>
-  <w:num w:numId="9">
-    <w:abstractNumId w:val="11"/>
-  </w:num>
-  <w:num w:numId="10">
-    <w:abstractNumId w:val="2"/>
-  </w:num>
-  <w:num w:numId="11">
-    <w:abstractNumId w:val="12"/>
-  </w:num>
-  <w:num w:numId="12">
+  <w:num w:numId="18">
     <w:abstractNumId w:val="5"/>
   </w:num>
-  <w:num w:numId="13">
-    <w:abstractNumId w:val="9"/>
+  <w:num w:numId="19">
+    <w:abstractNumId w:val="16"/>
   </w:num>
 </w:numbering>
 </file>
